--- a/lab9_2021.docx
+++ b/lab9_2021.docx
@@ -1594,7 +1594,23 @@
           <w:color w:val="385623" w:themeColor="accent6" w:themeShade="80"/>
           <w:highlight w:val="yellow"/>
         </w:rPr>
-        <w:t xml:space="preserve"> p ˄ q</w:t>
+        <w:t xml:space="preserve"> p ˄ </w:t>
+      </w:r>
+      <w:r>
+        <w:rPr>
+          <w:rFonts w:ascii="Calibri" w:hAnsi="Calibri" w:cs="Calibri"/>
+          <w:color w:val="385623" w:themeColor="accent6" w:themeShade="80"/>
+          <w:highlight w:val="yellow"/>
+        </w:rPr>
+        <w:t>˥</w:t>
+      </w:r>
+      <w:r>
+        <w:rPr>
+          <w:rFonts w:ascii="Calibri" w:hAnsi="Calibri" w:cs="Calibri"/>
+          <w:color w:val="385623" w:themeColor="accent6" w:themeShade="80"/>
+          <w:highlight w:val="yellow"/>
+        </w:rPr>
+        <w:t>q</w:t>
       </w:r>
     </w:p>
     <w:p>

--- a/lab9_2021.docx
+++ b/lab9_2021.docx
@@ -251,7 +251,21 @@
         <w:rPr>
           <w:rFonts w:ascii="Calibri" w:hAnsi="Calibri" w:cs="Calibri"/>
         </w:rPr>
-        <w:t xml:space="preserve"> - disjunctie (OR) </w:t>
+        <w:t xml:space="preserve"> - </w:t>
+      </w:r>
+      <w:proofErr w:type="spellStart"/>
+      <w:r>
+        <w:rPr>
+          <w:rFonts w:ascii="Calibri" w:hAnsi="Calibri" w:cs="Calibri"/>
+        </w:rPr>
+        <w:t>disjunctie</w:t>
+      </w:r>
+      <w:proofErr w:type="spellEnd"/>
+      <w:r>
+        <w:rPr>
+          <w:rFonts w:ascii="Calibri" w:hAnsi="Calibri" w:cs="Calibri"/>
+        </w:rPr>
+        <w:t xml:space="preserve"> (OR) </w:t>
       </w:r>
     </w:p>
     <w:p>
@@ -270,7 +284,21 @@
         <w:rPr>
           <w:rFonts w:ascii="Calibri" w:hAnsi="Calibri" w:cs="Calibri"/>
         </w:rPr>
-        <w:t xml:space="preserve"> - conjunctie (AND)</w:t>
+        <w:t xml:space="preserve"> - </w:t>
+      </w:r>
+      <w:proofErr w:type="spellStart"/>
+      <w:r>
+        <w:rPr>
+          <w:rFonts w:ascii="Calibri" w:hAnsi="Calibri" w:cs="Calibri"/>
+        </w:rPr>
+        <w:t>conjunctie</w:t>
+      </w:r>
+      <w:proofErr w:type="spellEnd"/>
+      <w:r>
+        <w:rPr>
+          <w:rFonts w:ascii="Calibri" w:hAnsi="Calibri" w:cs="Calibri"/>
+        </w:rPr>
+        <w:t xml:space="preserve"> (AND)</w:t>
       </w:r>
     </w:p>
     <w:p>
@@ -289,8 +317,30 @@
         <w:rPr>
           <w:rFonts w:ascii="Calibri" w:hAnsi="Calibri" w:cs="Calibri"/>
         </w:rPr>
-        <w:t xml:space="preserve"> - implicatie logica</w:t>
-      </w:r>
+        <w:t xml:space="preserve"> - </w:t>
+      </w:r>
+      <w:proofErr w:type="spellStart"/>
+      <w:r>
+        <w:rPr>
+          <w:rFonts w:ascii="Calibri" w:hAnsi="Calibri" w:cs="Calibri"/>
+        </w:rPr>
+        <w:t>implicatie</w:t>
+      </w:r>
+      <w:proofErr w:type="spellEnd"/>
+      <w:r>
+        <w:rPr>
+          <w:rFonts w:ascii="Calibri" w:hAnsi="Calibri" w:cs="Calibri"/>
+        </w:rPr>
+        <w:t xml:space="preserve"> </w:t>
+      </w:r>
+      <w:proofErr w:type="spellStart"/>
+      <w:r>
+        <w:rPr>
+          <w:rFonts w:ascii="Calibri" w:hAnsi="Calibri" w:cs="Calibri"/>
+        </w:rPr>
+        <w:t>logica</w:t>
+      </w:r>
+      <w:proofErr w:type="spellEnd"/>
     </w:p>
     <w:p>
       <w:pPr>
@@ -751,7 +801,21 @@
         <w:rPr>
           <w:rFonts w:ascii="Calibri" w:hAnsi="Calibri" w:cs="Calibri"/>
         </w:rPr>
-        <w:t>CNF = o conjunctie (</w:t>
+        <w:t xml:space="preserve">CNF = o </w:t>
+      </w:r>
+      <w:proofErr w:type="spellStart"/>
+      <w:r>
+        <w:rPr>
+          <w:rFonts w:ascii="Calibri" w:hAnsi="Calibri" w:cs="Calibri"/>
+        </w:rPr>
+        <w:t>conjunctie</w:t>
+      </w:r>
+      <w:proofErr w:type="spellEnd"/>
+      <w:r>
+        <w:rPr>
+          <w:rFonts w:ascii="Calibri" w:hAnsi="Calibri" w:cs="Calibri"/>
+        </w:rPr>
+        <w:t xml:space="preserve"> (</w:t>
       </w:r>
       <w:r>
         <w:rPr>
@@ -763,19 +827,47 @@
         <w:rPr>
           <w:rFonts w:ascii="Calibri" w:hAnsi="Calibri" w:cs="Calibri"/>
         </w:rPr>
-        <w:t>) de disjunctii (</w:t>
-      </w:r>
-      <w:r>
-        <w:rPr>
-          <w:rFonts w:ascii="Calibri" w:hAnsi="Calibri" w:cs="Calibri"/>
-        </w:rPr>
-        <w:t>˅</w:t>
-      </w:r>
-      <w:r>
-        <w:rPr>
-          <w:rFonts w:ascii="Calibri" w:hAnsi="Calibri" w:cs="Calibri"/>
-        </w:rPr>
-        <w:t>) de literali, clause</w:t>
+        <w:t xml:space="preserve">) de </w:t>
+      </w:r>
+      <w:proofErr w:type="spellStart"/>
+      <w:r>
+        <w:rPr>
+          <w:rFonts w:ascii="Calibri" w:hAnsi="Calibri" w:cs="Calibri"/>
+        </w:rPr>
+        <w:t>disjunctii</w:t>
+      </w:r>
+      <w:proofErr w:type="spellEnd"/>
+      <w:r>
+        <w:rPr>
+          <w:rFonts w:ascii="Calibri" w:hAnsi="Calibri" w:cs="Calibri"/>
+        </w:rPr>
+        <w:t xml:space="preserve"> (</w:t>
+      </w:r>
+      <w:r>
+        <w:rPr>
+          <w:rFonts w:ascii="Calibri" w:hAnsi="Calibri" w:cs="Calibri"/>
+        </w:rPr>
+        <w:t>˅</w:t>
+      </w:r>
+      <w:r>
+        <w:rPr>
+          <w:rFonts w:ascii="Calibri" w:hAnsi="Calibri" w:cs="Calibri"/>
+        </w:rPr>
+        <w:t xml:space="preserve">) de </w:t>
+      </w:r>
+      <w:proofErr w:type="spellStart"/>
+      <w:r>
+        <w:rPr>
+          <w:rFonts w:ascii="Calibri" w:hAnsi="Calibri" w:cs="Calibri"/>
+        </w:rPr>
+        <w:t>literali</w:t>
+      </w:r>
+      <w:proofErr w:type="spellEnd"/>
+      <w:r>
+        <w:rPr>
+          <w:rFonts w:ascii="Calibri" w:hAnsi="Calibri" w:cs="Calibri"/>
+        </w:rPr>
+        <w:t>, clause</w:t>
       </w:r>
     </w:p>
     <w:p>
@@ -1019,13 +1111,38 @@
           <w:u w:val="single"/>
         </w:rPr>
       </w:pPr>
+      <w:proofErr w:type="spellStart"/>
       <w:r>
         <w:rPr>
           <w:rFonts w:ascii="Calibri" w:hAnsi="Calibri" w:cs="Calibri"/>
           <w:u w:val="single"/>
         </w:rPr>
         <w:lastRenderedPageBreak/>
-        <w:t>Exemple transformare in CNF</w:t>
+        <w:t>Exemple</w:t>
+      </w:r>
+      <w:proofErr w:type="spellEnd"/>
+      <w:r>
+        <w:rPr>
+          <w:rFonts w:ascii="Calibri" w:hAnsi="Calibri" w:cs="Calibri"/>
+          <w:u w:val="single"/>
+        </w:rPr>
+        <w:t xml:space="preserve"> </w:t>
+      </w:r>
+      <w:proofErr w:type="spellStart"/>
+      <w:r>
+        <w:rPr>
+          <w:rFonts w:ascii="Calibri" w:hAnsi="Calibri" w:cs="Calibri"/>
+          <w:u w:val="single"/>
+        </w:rPr>
+        <w:t>transformare</w:t>
+      </w:r>
+      <w:proofErr w:type="spellEnd"/>
+      <w:r>
+        <w:rPr>
+          <w:rFonts w:ascii="Calibri" w:hAnsi="Calibri" w:cs="Calibri"/>
+          <w:u w:val="single"/>
+        </w:rPr>
+        <w:t xml:space="preserve"> in CNF</w:t>
       </w:r>
     </w:p>
     <w:p>
@@ -1668,7 +1785,39 @@
           <w:rFonts w:ascii="Calibri" w:hAnsi="Calibri" w:cs="Calibri"/>
           <w:color w:val="000000" w:themeColor="text1"/>
         </w:rPr>
-        <w:t xml:space="preserve"> c) – o clauza cu disjunctii </w:t>
+        <w:t xml:space="preserve"> c) – o </w:t>
+      </w:r>
+      <w:proofErr w:type="spellStart"/>
+      <w:r>
+        <w:rPr>
+          <w:rFonts w:ascii="Calibri" w:hAnsi="Calibri" w:cs="Calibri"/>
+          <w:color w:val="000000" w:themeColor="text1"/>
+        </w:rPr>
+        <w:t>clauza</w:t>
+      </w:r>
+      <w:proofErr w:type="spellEnd"/>
+      <w:r>
+        <w:rPr>
+          <w:rFonts w:ascii="Calibri" w:hAnsi="Calibri" w:cs="Calibri"/>
+          <w:color w:val="000000" w:themeColor="text1"/>
+        </w:rPr>
+        <w:t xml:space="preserve"> cu </w:t>
+      </w:r>
+      <w:proofErr w:type="spellStart"/>
+      <w:r>
+        <w:rPr>
+          <w:rFonts w:ascii="Calibri" w:hAnsi="Calibri" w:cs="Calibri"/>
+          <w:color w:val="000000" w:themeColor="text1"/>
+        </w:rPr>
+        <w:t>disjunctii</w:t>
+      </w:r>
+      <w:proofErr w:type="spellEnd"/>
+      <w:r>
+        <w:rPr>
+          <w:rFonts w:ascii="Calibri" w:hAnsi="Calibri" w:cs="Calibri"/>
+          <w:color w:val="000000" w:themeColor="text1"/>
+        </w:rPr>
+        <w:t xml:space="preserve"> </w:t>
       </w:r>
     </w:p>
     <w:p>
@@ -3768,7 +3917,23 @@
           <w:rFonts w:ascii="Calibri" w:hAnsi="Calibri" w:cs="Calibri"/>
           <w:color w:val="000000" w:themeColor="text1"/>
         </w:rPr>
-        <w:t xml:space="preserve">p =&gt; true tot timpul </w:t>
+        <w:t xml:space="preserve">p =&gt; true tot </w:t>
+      </w:r>
+      <w:proofErr w:type="spellStart"/>
+      <w:r>
+        <w:rPr>
+          <w:rFonts w:ascii="Calibri" w:hAnsi="Calibri" w:cs="Calibri"/>
+          <w:color w:val="000000" w:themeColor="text1"/>
+        </w:rPr>
+        <w:t>timpul</w:t>
+      </w:r>
+      <w:proofErr w:type="spellEnd"/>
+      <w:r>
+        <w:rPr>
+          <w:rFonts w:ascii="Calibri" w:hAnsi="Calibri" w:cs="Calibri"/>
+          <w:color w:val="000000" w:themeColor="text1"/>
+        </w:rPr>
+        <w:t xml:space="preserve"> </w:t>
       </w:r>
     </w:p>
     <w:p>
@@ -4524,13 +4689,41 @@
         </w:rPr>
         <w:t xml:space="preserve">4. </w:t>
       </w:r>
+      <w:proofErr w:type="spellStart"/>
       <w:r>
         <w:rPr>
           <w:rFonts w:ascii="Calibri" w:hAnsi="Calibri" w:cs="Calibri"/>
           <w:color w:val="000000" w:themeColor="text1"/>
           <w:u w:val="single"/>
         </w:rPr>
-        <w:t>Exemple transformare BDD</w:t>
+        <w:t>Exemple</w:t>
+      </w:r>
+      <w:proofErr w:type="spellEnd"/>
+      <w:r>
+        <w:rPr>
+          <w:rFonts w:ascii="Calibri" w:hAnsi="Calibri" w:cs="Calibri"/>
+          <w:color w:val="000000" w:themeColor="text1"/>
+          <w:u w:val="single"/>
+        </w:rPr>
+        <w:t xml:space="preserve"> </w:t>
+      </w:r>
+      <w:proofErr w:type="spellStart"/>
+      <w:r>
+        <w:rPr>
+          <w:rFonts w:ascii="Calibri" w:hAnsi="Calibri" w:cs="Calibri"/>
+          <w:color w:val="000000" w:themeColor="text1"/>
+          <w:u w:val="single"/>
+        </w:rPr>
+        <w:t>transformare</w:t>
+      </w:r>
+      <w:proofErr w:type="spellEnd"/>
+      <w:r>
+        <w:rPr>
+          <w:rFonts w:ascii="Calibri" w:hAnsi="Calibri" w:cs="Calibri"/>
+          <w:color w:val="000000" w:themeColor="text1"/>
+          <w:u w:val="single"/>
+        </w:rPr>
+        <w:t xml:space="preserve"> BDD</w:t>
       </w:r>
     </w:p>
     <w:p>
@@ -4666,7 +4859,25 @@
           <w:color w:val="000000" w:themeColor="text1"/>
           <w:highlight w:val="cyan"/>
         </w:rPr>
-        <w:t xml:space="preserve"> T ˅ (c ˄ d) = T</w:t>
+        <w:t xml:space="preserve"> </w:t>
+      </w:r>
+      <w:proofErr w:type="spellStart"/>
+      <w:r>
+        <w:rPr>
+          <w:rFonts w:ascii="Calibri" w:hAnsi="Calibri" w:cs="Calibri"/>
+          <w:color w:val="000000" w:themeColor="text1"/>
+          <w:highlight w:val="cyan"/>
+        </w:rPr>
+        <w:t>T</w:t>
+      </w:r>
+      <w:proofErr w:type="spellEnd"/>
+      <w:r>
+        <w:rPr>
+          <w:rFonts w:ascii="Calibri" w:hAnsi="Calibri" w:cs="Calibri"/>
+          <w:color w:val="000000" w:themeColor="text1"/>
+          <w:highlight w:val="cyan"/>
+        </w:rPr>
+        <w:t xml:space="preserve"> ˅ (c ˄ d) = T</w:t>
       </w:r>
     </w:p>
     <w:p>
@@ -4775,20 +4986,30 @@
         </w:rPr>
         <w:tab/>
       </w:r>
+      <w:proofErr w:type="spellStart"/>
       <w:r>
         <w:rPr>
           <w:rFonts w:ascii="Calibri" w:hAnsi="Calibri" w:cs="Calibri"/>
           <w:color w:val="000000" w:themeColor="text1"/>
           <w:highlight w:val="lightGray"/>
         </w:rPr>
-        <w:t>f|d = T</w:t>
-      </w:r>
+        <w:t>f|d</w:t>
+      </w:r>
+      <w:proofErr w:type="spellEnd"/>
       <w:r>
         <w:rPr>
           <w:rFonts w:ascii="Calibri" w:hAnsi="Calibri" w:cs="Calibri"/>
           <w:color w:val="000000" w:themeColor="text1"/>
           <w:highlight w:val="lightGray"/>
         </w:rPr>
+        <w:t xml:space="preserve"> = T</w:t>
+      </w:r>
+      <w:r>
+        <w:rPr>
+          <w:rFonts w:ascii="Calibri" w:hAnsi="Calibri" w:cs="Calibri"/>
+          <w:color w:val="000000" w:themeColor="text1"/>
+          <w:highlight w:val="lightGray"/>
+        </w:rPr>
         <w:sym w:font="Wingdings" w:char="F0F3"/>
       </w:r>
       <w:r>
@@ -4797,93 +5018,113 @@
           <w:color w:val="000000" w:themeColor="text1"/>
           <w:highlight w:val="lightGray"/>
         </w:rPr>
-        <w:t xml:space="preserve"> T</w:t>
-      </w:r>
-    </w:p>
-    <w:p>
-      <w:pPr>
-        <w:rPr>
-          <w:rFonts w:ascii="Calibri" w:hAnsi="Calibri" w:cs="Calibri"/>
-          <w:color w:val="000000" w:themeColor="text1"/>
-        </w:rPr>
-      </w:pPr>
-      <w:r>
-        <w:rPr>
-          <w:rFonts w:ascii="Calibri" w:hAnsi="Calibri" w:cs="Calibri"/>
-          <w:color w:val="000000" w:themeColor="text1"/>
-        </w:rPr>
-        <w:tab/>
-      </w:r>
-      <w:r>
-        <w:rPr>
-          <w:rFonts w:ascii="Calibri" w:hAnsi="Calibri" w:cs="Calibri"/>
-          <w:color w:val="000000" w:themeColor="text1"/>
-        </w:rPr>
-        <w:tab/>
-      </w:r>
-      <w:r>
-        <w:rPr>
-          <w:rFonts w:ascii="Calibri" w:hAnsi="Calibri" w:cs="Calibri"/>
-          <w:color w:val="000000" w:themeColor="text1"/>
-        </w:rPr>
-        <w:tab/>
-      </w:r>
-      <w:r>
-        <w:rPr>
-          <w:rFonts w:ascii="Calibri" w:hAnsi="Calibri" w:cs="Calibri"/>
-          <w:color w:val="000000" w:themeColor="text1"/>
-        </w:rPr>
-        <w:tab/>
-      </w:r>
-      <w:r>
-        <w:rPr>
-          <w:rFonts w:ascii="Calibri" w:hAnsi="Calibri" w:cs="Calibri"/>
-          <w:color w:val="000000" w:themeColor="text1"/>
-        </w:rPr>
-        <w:tab/>
-      </w:r>
-      <w:r>
-        <w:rPr>
-          <w:rFonts w:ascii="Calibri" w:hAnsi="Calibri" w:cs="Calibri"/>
-          <w:color w:val="000000" w:themeColor="text1"/>
-        </w:rPr>
-        <w:tab/>
-      </w:r>
-      <w:r>
-        <w:rPr>
-          <w:rFonts w:ascii="Calibri" w:hAnsi="Calibri" w:cs="Calibri"/>
-          <w:color w:val="000000" w:themeColor="text1"/>
-        </w:rPr>
-        <w:tab/>
-      </w:r>
-      <w:r>
-        <w:rPr>
-          <w:rFonts w:ascii="Calibri" w:hAnsi="Calibri" w:cs="Calibri"/>
-          <w:color w:val="000000" w:themeColor="text1"/>
-        </w:rPr>
-        <w:tab/>
-      </w:r>
-      <w:r>
-        <w:rPr>
-          <w:rFonts w:ascii="Calibri" w:hAnsi="Calibri" w:cs="Calibri"/>
-          <w:color w:val="000000" w:themeColor="text1"/>
-        </w:rPr>
-        <w:tab/>
-      </w:r>
+        <w:t xml:space="preserve"> </w:t>
+      </w:r>
+      <w:proofErr w:type="spellStart"/>
       <w:r>
         <w:rPr>
           <w:rFonts w:ascii="Calibri" w:hAnsi="Calibri" w:cs="Calibri"/>
           <w:color w:val="000000" w:themeColor="text1"/>
           <w:highlight w:val="lightGray"/>
         </w:rPr>
-        <w:t xml:space="preserve">f|d = F </w:t>
-      </w:r>
+        <w:t>T</w:t>
+      </w:r>
+      <w:proofErr w:type="spellEnd"/>
+    </w:p>
+    <w:p>
+      <w:pPr>
+        <w:rPr>
+          <w:rFonts w:ascii="Calibri" w:hAnsi="Calibri" w:cs="Calibri"/>
+          <w:color w:val="000000" w:themeColor="text1"/>
+        </w:rPr>
+      </w:pPr>
+      <w:r>
+        <w:rPr>
+          <w:rFonts w:ascii="Calibri" w:hAnsi="Calibri" w:cs="Calibri"/>
+          <w:color w:val="000000" w:themeColor="text1"/>
+        </w:rPr>
+        <w:tab/>
+      </w:r>
+      <w:r>
+        <w:rPr>
+          <w:rFonts w:ascii="Calibri" w:hAnsi="Calibri" w:cs="Calibri"/>
+          <w:color w:val="000000" w:themeColor="text1"/>
+        </w:rPr>
+        <w:tab/>
+      </w:r>
+      <w:r>
+        <w:rPr>
+          <w:rFonts w:ascii="Calibri" w:hAnsi="Calibri" w:cs="Calibri"/>
+          <w:color w:val="000000" w:themeColor="text1"/>
+        </w:rPr>
+        <w:tab/>
+      </w:r>
+      <w:r>
+        <w:rPr>
+          <w:rFonts w:ascii="Calibri" w:hAnsi="Calibri" w:cs="Calibri"/>
+          <w:color w:val="000000" w:themeColor="text1"/>
+        </w:rPr>
+        <w:tab/>
+      </w:r>
+      <w:r>
+        <w:rPr>
+          <w:rFonts w:ascii="Calibri" w:hAnsi="Calibri" w:cs="Calibri"/>
+          <w:color w:val="000000" w:themeColor="text1"/>
+        </w:rPr>
+        <w:tab/>
+      </w:r>
+      <w:r>
+        <w:rPr>
+          <w:rFonts w:ascii="Calibri" w:hAnsi="Calibri" w:cs="Calibri"/>
+          <w:color w:val="000000" w:themeColor="text1"/>
+        </w:rPr>
+        <w:tab/>
+      </w:r>
+      <w:r>
+        <w:rPr>
+          <w:rFonts w:ascii="Calibri" w:hAnsi="Calibri" w:cs="Calibri"/>
+          <w:color w:val="000000" w:themeColor="text1"/>
+        </w:rPr>
+        <w:tab/>
+      </w:r>
+      <w:r>
+        <w:rPr>
+          <w:rFonts w:ascii="Calibri" w:hAnsi="Calibri" w:cs="Calibri"/>
+          <w:color w:val="000000" w:themeColor="text1"/>
+        </w:rPr>
+        <w:tab/>
+      </w:r>
+      <w:r>
+        <w:rPr>
+          <w:rFonts w:ascii="Calibri" w:hAnsi="Calibri" w:cs="Calibri"/>
+          <w:color w:val="000000" w:themeColor="text1"/>
+        </w:rPr>
+        <w:tab/>
+      </w:r>
+      <w:proofErr w:type="spellStart"/>
       <w:r>
         <w:rPr>
           <w:rFonts w:ascii="Calibri" w:hAnsi="Calibri" w:cs="Calibri"/>
           <w:color w:val="000000" w:themeColor="text1"/>
           <w:highlight w:val="lightGray"/>
         </w:rPr>
+        <w:t>f|d</w:t>
+      </w:r>
+      <w:proofErr w:type="spellEnd"/>
+      <w:r>
+        <w:rPr>
+          <w:rFonts w:ascii="Calibri" w:hAnsi="Calibri" w:cs="Calibri"/>
+          <w:color w:val="000000" w:themeColor="text1"/>
+          <w:highlight w:val="lightGray"/>
+        </w:rPr>
+        <w:t xml:space="preserve"> = F </w:t>
+      </w:r>
+      <w:r>
+        <w:rPr>
+          <w:rFonts w:ascii="Calibri" w:hAnsi="Calibri" w:cs="Calibri"/>
+          <w:color w:val="000000" w:themeColor="text1"/>
+          <w:highlight w:val="lightGray"/>
+        </w:rPr>
         <w:sym w:font="Wingdings" w:char="F0F3"/>
       </w:r>
       <w:r>
@@ -4892,8 +5133,18 @@
           <w:color w:val="000000" w:themeColor="text1"/>
           <w:highlight w:val="lightGray"/>
         </w:rPr>
-        <w:t xml:space="preserve"> F</w:t>
-      </w:r>
+        <w:t xml:space="preserve"> </w:t>
+      </w:r>
+      <w:proofErr w:type="spellStart"/>
+      <w:r>
+        <w:rPr>
+          <w:rFonts w:ascii="Calibri" w:hAnsi="Calibri" w:cs="Calibri"/>
+          <w:color w:val="000000" w:themeColor="text1"/>
+          <w:highlight w:val="lightGray"/>
+        </w:rPr>
+        <w:t>F</w:t>
+      </w:r>
+      <w:proofErr w:type="spellEnd"/>
     </w:p>
     <w:p>
       <w:pPr>
@@ -4973,8 +5224,18 @@
           <w:color w:val="000000" w:themeColor="text1"/>
           <w:highlight w:val="magenta"/>
         </w:rPr>
-        <w:t xml:space="preserve"> F</w:t>
-      </w:r>
+        <w:t xml:space="preserve"> </w:t>
+      </w:r>
+      <w:proofErr w:type="spellStart"/>
+      <w:r>
+        <w:rPr>
+          <w:rFonts w:ascii="Calibri" w:hAnsi="Calibri" w:cs="Calibri"/>
+          <w:color w:val="000000" w:themeColor="text1"/>
+          <w:highlight w:val="magenta"/>
+        </w:rPr>
+        <w:t>F</w:t>
+      </w:r>
+      <w:proofErr w:type="spellEnd"/>
     </w:p>
     <w:p>
       <w:pPr>
@@ -5067,20 +5328,30 @@
         </w:rPr>
         <w:tab/>
       </w:r>
+      <w:proofErr w:type="spellStart"/>
       <w:r>
         <w:rPr>
           <w:rFonts w:ascii="Calibri" w:hAnsi="Calibri" w:cs="Calibri"/>
           <w:color w:val="000000" w:themeColor="text1"/>
           <w:highlight w:val="lightGray"/>
         </w:rPr>
-        <w:t>f|d = T</w:t>
-      </w:r>
+        <w:t>f|d</w:t>
+      </w:r>
+      <w:proofErr w:type="spellEnd"/>
       <w:r>
         <w:rPr>
           <w:rFonts w:ascii="Calibri" w:hAnsi="Calibri" w:cs="Calibri"/>
           <w:color w:val="000000" w:themeColor="text1"/>
           <w:highlight w:val="lightGray"/>
         </w:rPr>
+        <w:t xml:space="preserve"> = T</w:t>
+      </w:r>
+      <w:r>
+        <w:rPr>
+          <w:rFonts w:ascii="Calibri" w:hAnsi="Calibri" w:cs="Calibri"/>
+          <w:color w:val="000000" w:themeColor="text1"/>
+          <w:highlight w:val="lightGray"/>
+        </w:rPr>
         <w:sym w:font="Wingdings" w:char="F0F3"/>
       </w:r>
       <w:r>
@@ -5089,65 +5360,85 @@
           <w:color w:val="000000" w:themeColor="text1"/>
           <w:highlight w:val="lightGray"/>
         </w:rPr>
-        <w:t xml:space="preserve"> T</w:t>
-      </w:r>
-    </w:p>
-    <w:p>
-      <w:pPr>
-        <w:rPr>
-          <w:rFonts w:ascii="Calibri" w:hAnsi="Calibri" w:cs="Calibri"/>
-          <w:color w:val="000000" w:themeColor="text1"/>
-        </w:rPr>
-      </w:pPr>
-      <w:r>
-        <w:rPr>
-          <w:rFonts w:ascii="Calibri" w:hAnsi="Calibri" w:cs="Calibri"/>
-          <w:color w:val="000000" w:themeColor="text1"/>
-        </w:rPr>
-        <w:tab/>
-      </w:r>
-      <w:r>
-        <w:rPr>
-          <w:rFonts w:ascii="Calibri" w:hAnsi="Calibri" w:cs="Calibri"/>
-          <w:color w:val="000000" w:themeColor="text1"/>
-        </w:rPr>
-        <w:tab/>
-      </w:r>
-      <w:r>
-        <w:rPr>
-          <w:rFonts w:ascii="Calibri" w:hAnsi="Calibri" w:cs="Calibri"/>
-          <w:color w:val="000000" w:themeColor="text1"/>
-        </w:rPr>
-        <w:tab/>
-      </w:r>
-      <w:r>
-        <w:rPr>
-          <w:rFonts w:ascii="Calibri" w:hAnsi="Calibri" w:cs="Calibri"/>
-          <w:color w:val="000000" w:themeColor="text1"/>
-        </w:rPr>
-        <w:tab/>
-      </w:r>
-      <w:r>
-        <w:rPr>
-          <w:rFonts w:ascii="Calibri" w:hAnsi="Calibri" w:cs="Calibri"/>
-          <w:color w:val="000000" w:themeColor="text1"/>
-        </w:rPr>
-        <w:tab/>
-      </w:r>
+        <w:t xml:space="preserve"> </w:t>
+      </w:r>
+      <w:proofErr w:type="spellStart"/>
       <w:r>
         <w:rPr>
           <w:rFonts w:ascii="Calibri" w:hAnsi="Calibri" w:cs="Calibri"/>
           <w:color w:val="000000" w:themeColor="text1"/>
           <w:highlight w:val="lightGray"/>
         </w:rPr>
-        <w:t xml:space="preserve">f|d = F </w:t>
-      </w:r>
+        <w:t>T</w:t>
+      </w:r>
+      <w:proofErr w:type="spellEnd"/>
+    </w:p>
+    <w:p>
+      <w:pPr>
+        <w:rPr>
+          <w:rFonts w:ascii="Calibri" w:hAnsi="Calibri" w:cs="Calibri"/>
+          <w:color w:val="000000" w:themeColor="text1"/>
+        </w:rPr>
+      </w:pPr>
+      <w:r>
+        <w:rPr>
+          <w:rFonts w:ascii="Calibri" w:hAnsi="Calibri" w:cs="Calibri"/>
+          <w:color w:val="000000" w:themeColor="text1"/>
+        </w:rPr>
+        <w:tab/>
+      </w:r>
+      <w:r>
+        <w:rPr>
+          <w:rFonts w:ascii="Calibri" w:hAnsi="Calibri" w:cs="Calibri"/>
+          <w:color w:val="000000" w:themeColor="text1"/>
+        </w:rPr>
+        <w:tab/>
+      </w:r>
+      <w:r>
+        <w:rPr>
+          <w:rFonts w:ascii="Calibri" w:hAnsi="Calibri" w:cs="Calibri"/>
+          <w:color w:val="000000" w:themeColor="text1"/>
+        </w:rPr>
+        <w:tab/>
+      </w:r>
+      <w:r>
+        <w:rPr>
+          <w:rFonts w:ascii="Calibri" w:hAnsi="Calibri" w:cs="Calibri"/>
+          <w:color w:val="000000" w:themeColor="text1"/>
+        </w:rPr>
+        <w:tab/>
+      </w:r>
+      <w:r>
+        <w:rPr>
+          <w:rFonts w:ascii="Calibri" w:hAnsi="Calibri" w:cs="Calibri"/>
+          <w:color w:val="000000" w:themeColor="text1"/>
+        </w:rPr>
+        <w:tab/>
+      </w:r>
+      <w:proofErr w:type="spellStart"/>
       <w:r>
         <w:rPr>
           <w:rFonts w:ascii="Calibri" w:hAnsi="Calibri" w:cs="Calibri"/>
           <w:color w:val="000000" w:themeColor="text1"/>
           <w:highlight w:val="lightGray"/>
         </w:rPr>
+        <w:t>f|d</w:t>
+      </w:r>
+      <w:proofErr w:type="spellEnd"/>
+      <w:r>
+        <w:rPr>
+          <w:rFonts w:ascii="Calibri" w:hAnsi="Calibri" w:cs="Calibri"/>
+          <w:color w:val="000000" w:themeColor="text1"/>
+          <w:highlight w:val="lightGray"/>
+        </w:rPr>
+        <w:t xml:space="preserve"> = F </w:t>
+      </w:r>
+      <w:r>
+        <w:rPr>
+          <w:rFonts w:ascii="Calibri" w:hAnsi="Calibri" w:cs="Calibri"/>
+          <w:color w:val="000000" w:themeColor="text1"/>
+          <w:highlight w:val="lightGray"/>
+        </w:rPr>
         <w:sym w:font="Wingdings" w:char="F0F3"/>
       </w:r>
       <w:r>
@@ -5156,8 +5447,18 @@
           <w:color w:val="000000" w:themeColor="text1"/>
           <w:highlight w:val="lightGray"/>
         </w:rPr>
-        <w:t xml:space="preserve"> F</w:t>
-      </w:r>
+        <w:t xml:space="preserve"> </w:t>
+      </w:r>
+      <w:proofErr w:type="spellStart"/>
+      <w:r>
+        <w:rPr>
+          <w:rFonts w:ascii="Calibri" w:hAnsi="Calibri" w:cs="Calibri"/>
+          <w:color w:val="000000" w:themeColor="text1"/>
+          <w:highlight w:val="lightGray"/>
+        </w:rPr>
+        <w:t>F</w:t>
+      </w:r>
+      <w:proofErr w:type="spellEnd"/>
     </w:p>
     <w:p>
       <w:pPr>
@@ -5209,37 +5510,65 @@
           <w:color w:val="000000" w:themeColor="text1"/>
           <w:highlight w:val="cyan"/>
         </w:rPr>
-        <w:t xml:space="preserve"> F</w:t>
-      </w:r>
-    </w:p>
-    <w:p>
-      <w:pPr>
-        <w:rPr>
-          <w:rFonts w:ascii="Calibri" w:hAnsi="Calibri" w:cs="Calibri"/>
-          <w:color w:val="000000" w:themeColor="text1"/>
-        </w:rPr>
-      </w:pPr>
-      <w:r>
-        <w:rPr>
-          <w:rFonts w:ascii="Calibri" w:hAnsi="Calibri" w:cs="Calibri"/>
-          <w:color w:val="000000" w:themeColor="text1"/>
-        </w:rPr>
-        <w:t>stanga – false</w:t>
-      </w:r>
-    </w:p>
-    <w:p>
-      <w:pPr>
-        <w:rPr>
-          <w:rFonts w:ascii="Calibri" w:hAnsi="Calibri" w:cs="Calibri"/>
-          <w:color w:val="000000" w:themeColor="text1"/>
-        </w:rPr>
-      </w:pPr>
-      <w:r>
-        <w:rPr>
-          <w:rFonts w:ascii="Calibri" w:hAnsi="Calibri" w:cs="Calibri"/>
-          <w:color w:val="000000" w:themeColor="text1"/>
-        </w:rPr>
-        <w:t>dreapta - true</w:t>
+        <w:t xml:space="preserve"> </w:t>
+      </w:r>
+      <w:proofErr w:type="spellStart"/>
+      <w:r>
+        <w:rPr>
+          <w:rFonts w:ascii="Calibri" w:hAnsi="Calibri" w:cs="Calibri"/>
+          <w:color w:val="000000" w:themeColor="text1"/>
+          <w:highlight w:val="cyan"/>
+        </w:rPr>
+        <w:t>F</w:t>
+      </w:r>
+      <w:proofErr w:type="spellEnd"/>
+    </w:p>
+    <w:p>
+      <w:pPr>
+        <w:rPr>
+          <w:rFonts w:ascii="Calibri" w:hAnsi="Calibri" w:cs="Calibri"/>
+          <w:color w:val="000000" w:themeColor="text1"/>
+        </w:rPr>
+      </w:pPr>
+      <w:proofErr w:type="spellStart"/>
+      <w:r>
+        <w:rPr>
+          <w:rFonts w:ascii="Calibri" w:hAnsi="Calibri" w:cs="Calibri"/>
+          <w:color w:val="000000" w:themeColor="text1"/>
+        </w:rPr>
+        <w:t>stanga</w:t>
+      </w:r>
+      <w:proofErr w:type="spellEnd"/>
+      <w:r>
+        <w:rPr>
+          <w:rFonts w:ascii="Calibri" w:hAnsi="Calibri" w:cs="Calibri"/>
+          <w:color w:val="000000" w:themeColor="text1"/>
+        </w:rPr>
+        <w:t xml:space="preserve"> – false</w:t>
+      </w:r>
+    </w:p>
+    <w:p>
+      <w:pPr>
+        <w:rPr>
+          <w:rFonts w:ascii="Calibri" w:hAnsi="Calibri" w:cs="Calibri"/>
+          <w:color w:val="000000" w:themeColor="text1"/>
+        </w:rPr>
+      </w:pPr>
+      <w:proofErr w:type="spellStart"/>
+      <w:r>
+        <w:rPr>
+          <w:rFonts w:ascii="Calibri" w:hAnsi="Calibri" w:cs="Calibri"/>
+          <w:color w:val="000000" w:themeColor="text1"/>
+        </w:rPr>
+        <w:t>dreapta</w:t>
+      </w:r>
+      <w:proofErr w:type="spellEnd"/>
+      <w:r>
+        <w:rPr>
+          <w:rFonts w:ascii="Calibri" w:hAnsi="Calibri" w:cs="Calibri"/>
+          <w:color w:val="000000" w:themeColor="text1"/>
+        </w:rPr>
+        <w:t xml:space="preserve"> - true</w:t>
       </w:r>
     </w:p>
     <w:p>
@@ -5423,17 +5752,33 @@
           <w:rFonts w:ascii="Calibri" w:hAnsi="Calibri" w:cs="Calibri"/>
         </w:rPr>
       </w:pPr>
+      <w:proofErr w:type="spellStart"/>
       <w:r>
         <w:rPr>
           <w:rFonts w:ascii="Calibri" w:hAnsi="Calibri" w:cs="Calibri"/>
         </w:rPr>
         <w:t>Tema</w:t>
       </w:r>
-      <w:r>
-        <w:rPr>
-          <w:rFonts w:ascii="Calibri" w:hAnsi="Calibri" w:cs="Calibri"/>
-        </w:rPr>
-        <w:t>:  transformati in CNF</w:t>
+      <w:proofErr w:type="spellEnd"/>
+      <w:r>
+        <w:rPr>
+          <w:rFonts w:ascii="Calibri" w:hAnsi="Calibri" w:cs="Calibri"/>
+        </w:rPr>
+        <w:t xml:space="preserve">:  </w:t>
+      </w:r>
+      <w:proofErr w:type="spellStart"/>
+      <w:r>
+        <w:rPr>
+          <w:rFonts w:ascii="Calibri" w:hAnsi="Calibri" w:cs="Calibri"/>
+        </w:rPr>
+        <w:t>transformati</w:t>
+      </w:r>
+      <w:proofErr w:type="spellEnd"/>
+      <w:r>
+        <w:rPr>
+          <w:rFonts w:ascii="Calibri" w:hAnsi="Calibri" w:cs="Calibri"/>
+        </w:rPr>
+        <w:t xml:space="preserve"> in CNF</w:t>
       </w:r>
     </w:p>
     <w:p>
@@ -5678,13 +6023,61 @@
           <w:rFonts w:ascii="Calibri" w:hAnsi="Calibri" w:cs="Calibri"/>
         </w:rPr>
       </w:pPr>
-    </w:p>
-    <w:p>
-      <w:pPr>
-        <w:rPr>
-          <w:rFonts w:ascii="Calibri" w:hAnsi="Calibri" w:cs="Calibri"/>
-        </w:rPr>
-      </w:pPr>
+      <w:r>
+        <w:rPr>
+          <w:rFonts w:ascii="Calibri" w:hAnsi="Calibri" w:cs="Calibri"/>
+          <w:noProof/>
+        </w:rPr>
+        <w:lastRenderedPageBreak/>
+        <w:drawing>
+          <wp:inline distT="0" distB="0" distL="0" distR="0" wp14:anchorId="11671AF9" wp14:editId="169AF5E6">
+            <wp:extent cx="6858000" cy="9144000"/>
+            <wp:effectExtent l="0" t="0" r="0" b="0"/>
+            <wp:docPr id="2" name="Picture 2"/>
+            <wp:cNvGraphicFramePr>
+              <a:graphicFrameLocks xmlns:a="http://schemas.openxmlformats.org/drawingml/2006/main" noChangeAspect="1"/>
+            </wp:cNvGraphicFramePr>
+            <a:graphic xmlns:a="http://schemas.openxmlformats.org/drawingml/2006/main">
+              <a:graphicData uri="http://schemas.openxmlformats.org/drawingml/2006/picture">
+                <pic:pic xmlns:pic="http://schemas.openxmlformats.org/drawingml/2006/picture">
+                  <pic:nvPicPr>
+                    <pic:cNvPr id="0" name="Picture 1"/>
+                    <pic:cNvPicPr>
+                      <a:picLocks noChangeAspect="1" noChangeArrowheads="1"/>
+                    </pic:cNvPicPr>
+                  </pic:nvPicPr>
+                  <pic:blipFill>
+                    <a:blip r:embed="rId10">
+                      <a:extLst>
+                        <a:ext uri="{28A0092B-C50C-407E-A947-70E740481C1C}">
+                          <a14:useLocalDpi xmlns:a14="http://schemas.microsoft.com/office/drawing/2010/main" val="0"/>
+                        </a:ext>
+                      </a:extLst>
+                    </a:blip>
+                    <a:srcRect/>
+                    <a:stretch>
+                      <a:fillRect/>
+                    </a:stretch>
+                  </pic:blipFill>
+                  <pic:spPr bwMode="auto">
+                    <a:xfrm>
+                      <a:off x="0" y="0"/>
+                      <a:ext cx="6858000" cy="9144000"/>
+                    </a:xfrm>
+                    <a:prstGeom prst="rect">
+                      <a:avLst/>
+                    </a:prstGeom>
+                    <a:noFill/>
+                    <a:ln>
+                      <a:noFill/>
+                    </a:ln>
+                  </pic:spPr>
+                </pic:pic>
+              </a:graphicData>
+            </a:graphic>
+          </wp:inline>
+        </w:drawing>
+      </w:r>
     </w:p>
     <w:sectPr>
       <w:pgSz w:w="12240" w:h="15840"/>
